--- a/english_via_skype/solutions/doc/lesson_623_Revision - chav culture_edit.docx
+++ b/english_via_skype/solutions/doc/lesson_623_Revision - chav culture_edit.docx
@@ -194,7 +194,23 @@
           <w:sz w:val="32"/>
           <w:szCs w:val="32"/>
         </w:rPr>
-        <w:t>distatestful</w:t>
+        <w:t>dista</w:t>
+      </w:r>
+      <w:r>
+        <w:rPr>
+          <w:b/>
+          <w:sz w:val="32"/>
+          <w:szCs w:val="32"/>
+        </w:rPr>
+        <w:t>ste</w:t>
+      </w:r>
+      <w:r>
+        <w:rPr>
+          <w:b/>
+          <w:sz w:val="32"/>
+          <w:szCs w:val="32"/>
+        </w:rPr>
+        <w:t>ful</w:t>
       </w:r>
       <w:proofErr w:type="spellEnd"/>
       <w:r>
@@ -477,7 +493,31 @@
           <w:szCs w:val="32"/>
           <w:shd w:val="clear" w:color="auto" w:fill="FFEFCE"/>
         </w:rPr>
-        <w:t>………………..</w:t>
+        <w:t>…</w:t>
+      </w:r>
+      <w:proofErr w:type="spellStart"/>
+      <w:r>
+        <w:rPr>
+          <w:rStyle w:val="shl"/>
+          <w:rFonts w:ascii="Arial" w:hAnsi="Arial" w:cs="Arial"/>
+          <w:color w:val="4D4D4D"/>
+          <w:sz w:val="32"/>
+          <w:szCs w:val="32"/>
+          <w:shd w:val="clear" w:color="auto" w:fill="FFEFCE"/>
+        </w:rPr>
+        <w:t>debunked</w:t>
+      </w:r>
+      <w:proofErr w:type="spellEnd"/>
+      <w:r>
+        <w:rPr>
+          <w:rStyle w:val="shl"/>
+          <w:rFonts w:ascii="Arial" w:hAnsi="Arial" w:cs="Arial"/>
+          <w:color w:val="4D4D4D"/>
+          <w:sz w:val="32"/>
+          <w:szCs w:val="32"/>
+          <w:shd w:val="clear" w:color="auto" w:fill="FFEFCE"/>
+        </w:rPr>
+        <w:t>……………..</w:t>
       </w:r>
       <w:r>
         <w:rPr>
@@ -857,7 +897,31 @@
           <w:szCs w:val="32"/>
           <w:shd w:val="clear" w:color="auto" w:fill="FFEFCE"/>
         </w:rPr>
-        <w:t>……………………</w:t>
+        <w:t>…</w:t>
+      </w:r>
+      <w:proofErr w:type="spellStart"/>
+      <w:r>
+        <w:rPr>
+          <w:rStyle w:val="shl"/>
+          <w:rFonts w:ascii="Arial" w:hAnsi="Arial" w:cs="Arial"/>
+          <w:color w:val="4D4D4D"/>
+          <w:sz w:val="32"/>
+          <w:szCs w:val="32"/>
+          <w:shd w:val="clear" w:color="auto" w:fill="FFEFCE"/>
+        </w:rPr>
+        <w:t>derogatory</w:t>
+      </w:r>
+      <w:proofErr w:type="spellEnd"/>
+      <w:r>
+        <w:rPr>
+          <w:rStyle w:val="shl"/>
+          <w:rFonts w:ascii="Arial" w:hAnsi="Arial" w:cs="Arial"/>
+          <w:color w:val="4D4D4D"/>
+          <w:sz w:val="32"/>
+          <w:szCs w:val="32"/>
+          <w:shd w:val="clear" w:color="auto" w:fill="FFEFCE"/>
+        </w:rPr>
+        <w:t>…………………</w:t>
       </w:r>
       <w:r>
         <w:rPr>
@@ -1003,6 +1067,82 @@
           <w:szCs w:val="32"/>
           <w:shd w:val="clear" w:color="auto" w:fill="FFFFFF"/>
         </w:rPr>
+        <w:t xml:space="preserve"> </w:t>
+      </w:r>
+      <w:proofErr w:type="spellStart"/>
+      <w:r>
+        <w:rPr>
+          <w:rFonts w:ascii="Arial" w:hAnsi="Arial" w:cs="Arial"/>
+          <w:color w:val="4D4D4D"/>
+          <w:sz w:val="32"/>
+          <w:szCs w:val="32"/>
+          <w:shd w:val="clear" w:color="auto" w:fill="FFFFFF"/>
+        </w:rPr>
+        <w:t>the</w:t>
+      </w:r>
+      <w:r>
+        <w:rPr>
+          <w:rFonts w:ascii="Arial" w:hAnsi="Arial" w:cs="Arial"/>
+          <w:color w:val="4D4D4D"/>
+          <w:sz w:val="32"/>
+          <w:szCs w:val="32"/>
+          <w:shd w:val="clear" w:color="auto" w:fill="FFFFFF"/>
+        </w:rPr>
+        <w:t>y</w:t>
+      </w:r>
+      <w:proofErr w:type="spellEnd"/>
+      <w:r>
+        <w:rPr>
+          <w:rFonts w:ascii="Arial" w:hAnsi="Arial" w:cs="Arial"/>
+          <w:color w:val="4D4D4D"/>
+          <w:sz w:val="32"/>
+          <w:szCs w:val="32"/>
+          <w:shd w:val="clear" w:color="auto" w:fill="FFFFFF"/>
+        </w:rPr>
+        <w:t xml:space="preserve"> </w:t>
+      </w:r>
+      <w:proofErr w:type="spellStart"/>
+      <w:r>
+        <w:rPr>
+          <w:rFonts w:ascii="Arial" w:hAnsi="Arial" w:cs="Arial"/>
+          <w:color w:val="4D4D4D"/>
+          <w:sz w:val="32"/>
+          <w:szCs w:val="32"/>
+          <w:shd w:val="clear" w:color="auto" w:fill="FFFFFF"/>
+        </w:rPr>
+        <w:t>will</w:t>
+      </w:r>
+      <w:proofErr w:type="spellEnd"/>
+      <w:r>
+        <w:rPr>
+          <w:rFonts w:ascii="Arial" w:hAnsi="Arial" w:cs="Arial"/>
+          <w:color w:val="4D4D4D"/>
+          <w:sz w:val="32"/>
+          <w:szCs w:val="32"/>
+          <w:shd w:val="clear" w:color="auto" w:fill="FFFFFF"/>
+        </w:rPr>
+        <w:t xml:space="preserve"> …</w:t>
+      </w:r>
+      <w:proofErr w:type="spellStart"/>
+      <w:r>
+        <w:rPr>
+          <w:rFonts w:ascii="Arial" w:hAnsi="Arial" w:cs="Arial"/>
+          <w:color w:val="4D4D4D"/>
+          <w:sz w:val="32"/>
+          <w:szCs w:val="32"/>
+          <w:shd w:val="clear" w:color="auto" w:fill="FFFFFF"/>
+        </w:rPr>
+        <w:t>sweep</w:t>
+      </w:r>
+      <w:proofErr w:type="spellEnd"/>
+      <w:r>
+        <w:rPr>
+          <w:rFonts w:ascii="Arial" w:hAnsi="Arial" w:cs="Arial"/>
+          <w:color w:val="4D4D4D"/>
+          <w:sz w:val="32"/>
+          <w:szCs w:val="32"/>
+          <w:shd w:val="clear" w:color="auto" w:fill="FFFFFF"/>
+        </w:rPr>
         <w:t xml:space="preserve"> the </w:t>
       </w:r>
       <w:proofErr w:type="spellStart"/>
@@ -1014,18 +1154,50 @@
           <w:szCs w:val="32"/>
           <w:shd w:val="clear" w:color="auto" w:fill="FFFFFF"/>
         </w:rPr>
-        <w:t>will</w:t>
-      </w:r>
-      <w:proofErr w:type="spellEnd"/>
-      <w:r>
-        <w:rPr>
-          <w:rFonts w:ascii="Arial" w:hAnsi="Arial" w:cs="Arial"/>
-          <w:color w:val="4D4D4D"/>
-          <w:sz w:val="32"/>
-          <w:szCs w:val="32"/>
-          <w:shd w:val="clear" w:color="auto" w:fill="FFFFFF"/>
-        </w:rPr>
-        <w:t xml:space="preserve"> ………………………………..and </w:t>
+        <w:t>issue</w:t>
+      </w:r>
+      <w:proofErr w:type="spellEnd"/>
+      <w:r>
+        <w:rPr>
+          <w:rFonts w:ascii="Arial" w:hAnsi="Arial" w:cs="Arial"/>
+          <w:color w:val="4D4D4D"/>
+          <w:sz w:val="32"/>
+          <w:szCs w:val="32"/>
+          <w:shd w:val="clear" w:color="auto" w:fill="FFFFFF"/>
+        </w:rPr>
+        <w:t xml:space="preserve"> </w:t>
+      </w:r>
+      <w:proofErr w:type="spellStart"/>
+      <w:r>
+        <w:rPr>
+          <w:rFonts w:ascii="Arial" w:hAnsi="Arial" w:cs="Arial"/>
+          <w:color w:val="4D4D4D"/>
+          <w:sz w:val="32"/>
+          <w:szCs w:val="32"/>
+          <w:shd w:val="clear" w:color="auto" w:fill="FFFFFF"/>
+        </w:rPr>
+        <w:t>under</w:t>
+      </w:r>
+      <w:proofErr w:type="spellEnd"/>
+      <w:r>
+        <w:rPr>
+          <w:rFonts w:ascii="Arial" w:hAnsi="Arial" w:cs="Arial"/>
+          <w:color w:val="4D4D4D"/>
+          <w:sz w:val="32"/>
+          <w:szCs w:val="32"/>
+          <w:shd w:val="clear" w:color="auto" w:fill="FFFFFF"/>
+        </w:rPr>
+        <w:t xml:space="preserve"> the rug</w:t>
+      </w:r>
+      <w:r>
+        <w:rPr>
+          <w:rFonts w:ascii="Arial" w:hAnsi="Arial" w:cs="Arial"/>
+          <w:color w:val="4D4D4D"/>
+          <w:sz w:val="32"/>
+          <w:szCs w:val="32"/>
+          <w:shd w:val="clear" w:color="auto" w:fill="FFFFFF"/>
+        </w:rPr>
+        <w:t xml:space="preserve">……………………………..and </w:t>
       </w:r>
       <w:proofErr w:type="spellStart"/>
       <w:r>
@@ -1185,7 +1357,29 @@
           <w:szCs w:val="32"/>
           <w:shd w:val="clear" w:color="auto" w:fill="FFFFFF"/>
         </w:rPr>
-        <w:t xml:space="preserve"> was a …………………….</w:t>
+        <w:t xml:space="preserve"> was a …</w:t>
+      </w:r>
+      <w:proofErr w:type="spellStart"/>
+      <w:r>
+        <w:rPr>
+          <w:rFonts w:ascii="Arial" w:hAnsi="Arial" w:cs="Arial"/>
+          <w:color w:val="4D4D4D"/>
+          <w:sz w:val="32"/>
+          <w:szCs w:val="32"/>
+          <w:shd w:val="clear" w:color="auto" w:fill="FFFFFF"/>
+        </w:rPr>
+        <w:t>pitiful</w:t>
+      </w:r>
+      <w:proofErr w:type="spellEnd"/>
+      <w:r>
+        <w:rPr>
+          <w:rFonts w:ascii="Arial" w:hAnsi="Arial" w:cs="Arial"/>
+          <w:color w:val="4D4D4D"/>
+          <w:sz w:val="32"/>
+          <w:szCs w:val="32"/>
+          <w:shd w:val="clear" w:color="auto" w:fill="FFFFFF"/>
+        </w:rPr>
+        <w:t>………………….</w:t>
       </w:r>
     </w:p>
     <w:p>
@@ -1211,7 +1405,29 @@
           <w:szCs w:val="32"/>
           <w:shd w:val="clear" w:color="auto" w:fill="FFFFFF"/>
         </w:rPr>
-        <w:t>Stop …………………..</w:t>
+        <w:t>Stop …</w:t>
+      </w:r>
+      <w:proofErr w:type="spellStart"/>
+      <w:r>
+        <w:rPr>
+          <w:rFonts w:ascii="Arial" w:hAnsi="Arial" w:cs="Arial"/>
+          <w:color w:val="4D4D4D"/>
+          <w:sz w:val="32"/>
+          <w:szCs w:val="32"/>
+          <w:shd w:val="clear" w:color="auto" w:fill="FFFFFF"/>
+        </w:rPr>
+        <w:t>mocking</w:t>
+      </w:r>
+      <w:proofErr w:type="spellEnd"/>
+      <w:r>
+        <w:rPr>
+          <w:rFonts w:ascii="Arial" w:hAnsi="Arial" w:cs="Arial"/>
+          <w:color w:val="4D4D4D"/>
+          <w:sz w:val="32"/>
+          <w:szCs w:val="32"/>
+          <w:shd w:val="clear" w:color="auto" w:fill="FFFFFF"/>
+        </w:rPr>
+        <w:t>………………..</w:t>
       </w:r>
       <w:proofErr w:type="spellStart"/>
       <w:r>
@@ -1327,27 +1543,63 @@
           <w:szCs w:val="32"/>
           <w:shd w:val="clear" w:color="auto" w:fill="FFFFFF"/>
         </w:rPr>
+        <w:t xml:space="preserve"> …</w:t>
+      </w:r>
+      <w:proofErr w:type="spellStart"/>
+      <w:r>
+        <w:rPr>
+          <w:rFonts w:ascii="Arial" w:hAnsi="Arial" w:cs="Arial"/>
+          <w:color w:val="4D4D4D"/>
+          <w:sz w:val="32"/>
+          <w:szCs w:val="32"/>
+          <w:shd w:val="clear" w:color="auto" w:fill="FFFFFF"/>
+        </w:rPr>
+        <w:t>work</w:t>
+      </w:r>
+      <w:proofErr w:type="spellEnd"/>
+      <w:r>
+        <w:rPr>
+          <w:rFonts w:ascii="Arial" w:hAnsi="Arial" w:cs="Arial"/>
+          <w:color w:val="4D4D4D"/>
+          <w:sz w:val="32"/>
+          <w:szCs w:val="32"/>
+          <w:shd w:val="clear" w:color="auto" w:fill="FFFFFF"/>
+        </w:rPr>
         <w:t xml:space="preserve"> </w:t>
       </w:r>
-      <w:r>
-        <w:rPr>
-          <w:rFonts w:ascii="Arial" w:hAnsi="Arial" w:cs="Arial"/>
-          <w:color w:val="4D4D4D"/>
-          <w:sz w:val="32"/>
-          <w:szCs w:val="32"/>
-          <w:shd w:val="clear" w:color="auto" w:fill="FFFFFF"/>
-        </w:rPr>
-        <w:t>…………………………….</w:t>
-      </w:r>
-      <w:r>
-        <w:rPr>
-          <w:rFonts w:ascii="Arial" w:hAnsi="Arial" w:cs="Arial"/>
-          <w:color w:val="4D4D4D"/>
-          <w:sz w:val="32"/>
-          <w:szCs w:val="32"/>
-          <w:shd w:val="clear" w:color="auto" w:fill="FFFFFF"/>
-        </w:rPr>
-        <w:t xml:space="preserve">to </w:t>
+      <w:proofErr w:type="spellStart"/>
+      <w:r>
+        <w:rPr>
+          <w:rFonts w:ascii="Arial" w:hAnsi="Arial" w:cs="Arial"/>
+          <w:color w:val="4D4D4D"/>
+          <w:sz w:val="32"/>
+          <w:szCs w:val="32"/>
+          <w:shd w:val="clear" w:color="auto" w:fill="FFFFFF"/>
+        </w:rPr>
+        <w:t>fingers</w:t>
+      </w:r>
+      <w:proofErr w:type="spellEnd"/>
+      <w:r>
+        <w:rPr>
+          <w:rFonts w:ascii="Arial" w:hAnsi="Arial" w:cs="Arial"/>
+          <w:color w:val="4D4D4D"/>
+          <w:sz w:val="32"/>
+          <w:szCs w:val="32"/>
+          <w:shd w:val="clear" w:color="auto" w:fill="FFFFFF"/>
+        </w:rPr>
+        <w:t xml:space="preserve"> to the bone</w:t>
+      </w:r>
+      <w:bookmarkStart w:id="0" w:name="_GoBack"/>
+      <w:bookmarkEnd w:id="0"/>
+      <w:r>
+        <w:rPr>
+          <w:rFonts w:ascii="Arial" w:hAnsi="Arial" w:cs="Arial"/>
+          <w:color w:val="4D4D4D"/>
+          <w:sz w:val="32"/>
+          <w:szCs w:val="32"/>
+          <w:shd w:val="clear" w:color="auto" w:fill="FFFFFF"/>
+        </w:rPr>
+        <w:t xml:space="preserve">………………………….to </w:t>
       </w:r>
       <w:proofErr w:type="spellStart"/>
       <w:r>
@@ -1600,7 +1852,31 @@
           <w:shd w:val="clear" w:color="auto" w:fill="FFEFCE"/>
           <w:lang w:val="en"/>
         </w:rPr>
-        <w:t>………………………..</w:t>
+        <w:t>…</w:t>
+      </w:r>
+      <w:r>
+        <w:rPr>
+          <w:rStyle w:val="shl"/>
+          <w:rFonts w:ascii="Arial" w:hAnsi="Arial" w:cs="Arial"/>
+          <w:color w:val="4D4D4D"/>
+          <w:sz w:val="32"/>
+          <w:szCs w:val="32"/>
+          <w:shd w:val="clear" w:color="auto" w:fill="FFEFCE"/>
+          <w:lang w:val="en"/>
+        </w:rPr>
+        <w:t>pigeonhole</w:t>
+      </w:r>
+      <w:r>
+        <w:rPr>
+          <w:rStyle w:val="shl"/>
+          <w:rFonts w:ascii="Arial" w:hAnsi="Arial" w:cs="Arial"/>
+          <w:color w:val="4D4D4D"/>
+          <w:sz w:val="32"/>
+          <w:szCs w:val="32"/>
+          <w:shd w:val="clear" w:color="auto" w:fill="FFEFCE"/>
+          <w:lang w:val="en"/>
+        </w:rPr>
+        <w:t>……………………..</w:t>
       </w:r>
       <w:r>
         <w:rPr>
@@ -1871,7 +2147,27 @@
           <w:szCs w:val="32"/>
           <w:shd w:val="clear" w:color="auto" w:fill="FFFFFF"/>
         </w:rPr>
-        <w:t xml:space="preserve"> ……………………..off </w:t>
+        <w:t xml:space="preserve"> …</w:t>
+      </w:r>
+      <w:r>
+        <w:rPr>
+          <w:rFonts w:ascii="Arial" w:hAnsi="Arial" w:cs="Arial"/>
+          <w:color w:val="4D4D4D"/>
+          <w:sz w:val="32"/>
+          <w:szCs w:val="32"/>
+          <w:shd w:val="clear" w:color="auto" w:fill="FFFFFF"/>
+        </w:rPr>
+        <w:t>live</w:t>
+      </w:r>
+      <w:r>
+        <w:rPr>
+          <w:rFonts w:ascii="Arial" w:hAnsi="Arial" w:cs="Arial"/>
+          <w:color w:val="4D4D4D"/>
+          <w:sz w:val="32"/>
+          <w:szCs w:val="32"/>
+          <w:shd w:val="clear" w:color="auto" w:fill="FFFFFF"/>
+        </w:rPr>
+        <w:t xml:space="preserve">…………………..off </w:t>
       </w:r>
       <w:proofErr w:type="spellStart"/>
       <w:r>
@@ -1931,8 +2227,6 @@
           <w:szCs w:val="32"/>
         </w:rPr>
       </w:pPr>
-      <w:bookmarkStart w:id="0" w:name="_GoBack"/>
-      <w:bookmarkEnd w:id="0"/>
       <w:r>
         <w:rPr>
           <w:rFonts w:ascii="Arial" w:hAnsi="Arial" w:cs="Arial"/>
@@ -1963,17 +2257,7 @@
           <w:szCs w:val="32"/>
           <w:shd w:val="clear" w:color="auto" w:fill="FFFFFF"/>
         </w:rPr>
-        <w:t xml:space="preserve"> …………………….</w:t>
-      </w:r>
-      <w:r>
-        <w:rPr>
-          <w:rFonts w:ascii="Arial" w:hAnsi="Arial" w:cs="Arial"/>
-          <w:color w:val="4D4D4D"/>
-          <w:sz w:val="32"/>
-          <w:szCs w:val="32"/>
-          <w:shd w:val="clear" w:color="auto" w:fill="FFFFFF"/>
-        </w:rPr>
-        <w:t xml:space="preserve"> a small </w:t>
+        <w:t xml:space="preserve"> ……………………. a small </w:t>
       </w:r>
       <w:proofErr w:type="spellStart"/>
       <w:r>
